--- a/Dettagli dei casi d'uso/dettagli menu.docx
+++ b/Dettagli dei casi d'uso/dettagli menu.docx
@@ -447,6 +447,11 @@
       </w:r>
     </w:p>
     <w:p>
+      <w:r>
+        <w:t xml:space="preserve">La connessione ad internet è stabile </w:t>
+      </w:r>
+    </w:p>
+    <w:p>
       <w:pPr>
         <w:rPr>
           <w:b/>
@@ -523,7 +528,17 @@
     </w:p>
     <w:p>
       <w:r>
-        <w:t>Nessuna</w:t>
+        <w:t>Dal punto 1.</w:t>
+      </w:r>
+    </w:p>
+    <w:p>
+      <w:r>
+        <w:t>2. Il sistema riconosce che la connessione ad internet è instabile</w:t>
+      </w:r>
+    </w:p>
+    <w:p>
+      <w:r>
+        <w:t>3. L’invio del messaggio fallisce</w:t>
       </w:r>
     </w:p>
     <w:p>
@@ -543,24 +558,12 @@
           <w:sz w:val="32"/>
           <w:szCs w:val="32"/>
         </w:rPr>
-        <w:t xml:space="preserve">Casi d’uso: </w:t>
-      </w:r>
-      <w:r>
-        <w:rPr>
-          <w:b/>
-          <w:bCs/>
-          <w:sz w:val="32"/>
-          <w:szCs w:val="32"/>
-        </w:rPr>
-        <w:t>Imposta musica nel locale</w:t>
-      </w:r>
-    </w:p>
-    <w:p>
-      <w:r>
-        <w:t xml:space="preserve">Questo caso d’uso si verifica qualora l’amministratore voglia </w:t>
-      </w:r>
-      <w:r>
-        <w:t>impostare la musica nel proprio locale.</w:t>
+        <w:t>Casi d’uso: Imposta musica nel locale</w:t>
+      </w:r>
+    </w:p>
+    <w:p>
+      <w:r>
+        <w:t>Questo caso d’uso si verifica qualora l’amministratore voglia impostare la musica nel proprio locale.</w:t>
       </w:r>
     </w:p>
     <w:p>
@@ -625,34 +628,23 @@
     </w:p>
     <w:p>
       <w:r>
-        <w:t xml:space="preserve">2. L’amministratore inserisce il </w:t>
-      </w:r>
-      <w:r>
-        <w:t>titolo della canzone da impostare</w:t>
-      </w:r>
-    </w:p>
-    <w:p>
-      <w:r>
-        <w:t xml:space="preserve">3. </w:t>
-      </w:r>
-      <w:r>
-        <w:t>Il sistema apre la piattaforma web YouTube con i risultati inerenti alla ricerca effettuata</w:t>
-      </w:r>
-    </w:p>
-    <w:p>
-      <w:r>
-        <w:t xml:space="preserve">4. </w:t>
-      </w:r>
-      <w:r>
-        <w:t>L’amministratore sceglie il risultato più soddisfacente tra quelli proposti</w:t>
-      </w:r>
-    </w:p>
-    <w:p>
-      <w:r>
-        <w:t xml:space="preserve">5. </w:t>
-      </w:r>
-      <w:r>
-        <w:t>La musica viene impostata correttamente nel locale</w:t>
+        <w:t>2. L’amministratore inserisce il titolo della canzone da impostare</w:t>
+      </w:r>
+    </w:p>
+    <w:p>
+      <w:r>
+        <w:t>3. Il sistema apre la piattaforma web YouTube con i risultati inerenti alla ricerca effettuata</w:t>
+      </w:r>
+    </w:p>
+    <w:p>
+      <w:r>
+        <w:t>4. L’amministratore sceglie il risultato più soddisfacente tra quelli proposti</w:t>
+      </w:r>
+    </w:p>
+    <w:p>
+      <w:r>
+        <w:lastRenderedPageBreak/>
+        <w:t>5. La musica viene impostata correttamente nel locale</w:t>
       </w:r>
     </w:p>
     <w:p>
@@ -683,7 +675,6 @@
     </w:p>
     <w:p>
       <w:r>
-        <w:lastRenderedPageBreak/>
         <w:t>3</w:t>
       </w:r>
       <w:r>
